--- a/InfSec/БарсуковПО-ПИбд-41-ИБ-лаб1-отчет.docx
+++ b/InfSec/БарсуковПО-ПИбд-41-ИБ-лаб1-отчет.docx
@@ -469,9 +469,19 @@
       </w:pPr>
     </w:p>
     <w:p>
-      <w:r>
+      <w:pPr>
+        <w:rPr>
+          <w:b/>
+          <w:sz w:val="32"/>
+        </w:rPr>
+      </w:pPr>
+      <w:r>
+        <w:rPr>
+          <w:b/>
+          <w:sz w:val="32"/>
+        </w:rPr>
         <w:lastRenderedPageBreak/>
-        <w:t>Индивидуальные варианты задания:</w:t>
+        <w:t>Индивидуальное задание</w:t>
       </w:r>
     </w:p>
     <w:p>
@@ -500,7 +510,8 @@
     </w:p>
     <w:tbl>
       <w:tblPr>
-        <w:tblW w:w="0" w:type="auto"/>
+        <w:tblW w:w="9498" w:type="dxa"/>
+        <w:tblInd w:w="108" w:type="dxa"/>
         <w:tblBorders>
           <w:top w:val="single" w:sz="4" w:space="0" w:color="auto"/>
           <w:left w:val="single" w:sz="4" w:space="0" w:color="auto"/>
@@ -513,15 +524,16 @@
         <w:tblLook w:val="0000" w:firstRow="0" w:lastRow="0" w:firstColumn="0" w:lastColumn="0" w:noHBand="0" w:noVBand="0"/>
       </w:tblPr>
       <w:tblGrid>
-        <w:gridCol w:w="534"/>
+        <w:gridCol w:w="426"/>
+        <w:gridCol w:w="3685"/>
+        <w:gridCol w:w="2126"/>
         <w:gridCol w:w="3261"/>
-        <w:gridCol w:w="1559"/>
-        <w:gridCol w:w="1843"/>
       </w:tblGrid>
       <w:tr>
         <w:tc>
           <w:tcPr>
-            <w:tcW w:w="534" w:type="dxa"/>
+            <w:tcW w:w="426" w:type="dxa"/>
+            <w:vAlign w:val="center"/>
           </w:tcPr>
           <w:p>
             <w:pPr>
@@ -542,17 +554,9 @@
         </w:tc>
         <w:tc>
           <w:tcPr>
-            <w:tcW w:w="3261" w:type="dxa"/>
+            <w:tcW w:w="3685" w:type="dxa"/>
+            <w:vAlign w:val="center"/>
           </w:tcPr>
-          <w:p>
-            <w:pPr>
-              <w:jc w:val="center"/>
-              <w:rPr>
-                <w:sz w:val="24"/>
-                <w:szCs w:val="24"/>
-              </w:rPr>
-            </w:pPr>
-          </w:p>
           <w:p>
             <w:pPr>
               <w:jc w:val="center"/>
@@ -600,7 +604,8 @@
         </w:tc>
         <w:tc>
           <w:tcPr>
-            <w:tcW w:w="1559" w:type="dxa"/>
+            <w:tcW w:w="2126" w:type="dxa"/>
+            <w:vAlign w:val="center"/>
           </w:tcPr>
           <w:p>
             <w:pPr>
@@ -621,7 +626,8 @@
         </w:tc>
         <w:tc>
           <w:tcPr>
-            <w:tcW w:w="1843" w:type="dxa"/>
+            <w:tcW w:w="3261" w:type="dxa"/>
+            <w:vAlign w:val="center"/>
           </w:tcPr>
           <w:p>
             <w:pPr>
@@ -651,7 +657,8 @@
       <w:tr>
         <w:tc>
           <w:tcPr>
-            <w:tcW w:w="534" w:type="dxa"/>
+            <w:tcW w:w="426" w:type="dxa"/>
+            <w:vAlign w:val="center"/>
           </w:tcPr>
           <w:p>
             <w:pPr>
@@ -672,10 +679,12 @@
         </w:tc>
         <w:tc>
           <w:tcPr>
-            <w:tcW w:w="3261" w:type="dxa"/>
+            <w:tcW w:w="3685" w:type="dxa"/>
+            <w:vAlign w:val="center"/>
           </w:tcPr>
           <w:p>
             <w:pPr>
+              <w:jc w:val="center"/>
               <w:rPr>
                 <w:sz w:val="24"/>
                 <w:szCs w:val="24"/>
@@ -688,7 +697,8 @@
         </w:tc>
         <w:tc>
           <w:tcPr>
-            <w:tcW w:w="1559" w:type="dxa"/>
+            <w:tcW w:w="2126" w:type="dxa"/>
+            <w:vAlign w:val="center"/>
           </w:tcPr>
           <w:p>
             <w:pPr>
@@ -709,7 +719,8 @@
         </w:tc>
         <w:tc>
           <w:tcPr>
-            <w:tcW w:w="1843" w:type="dxa"/>
+            <w:tcW w:w="3261" w:type="dxa"/>
+            <w:vAlign w:val="center"/>
           </w:tcPr>
           <w:p>
             <w:pPr>
@@ -745,10 +756,388 @@
       <w:r>
         <w:t>Реализованное приложение</w:t>
       </w:r>
+      <w:r>
+        <w:t xml:space="preserve">: </w:t>
+      </w:r>
+      <w:hyperlink r:id="rId6" w:history="1">
+        <w:r>
+          <w:rPr>
+            <w:rStyle w:val="a8"/>
+          </w:rPr>
+          <w:t>https://github.com/frogg24/InfSec</w:t>
+        </w:r>
+      </w:hyperlink>
     </w:p>
     <w:p>
+      <w:pPr>
+        <w:rPr>
+          <w:b/>
+          <w:sz w:val="32"/>
+        </w:rPr>
+      </w:pPr>
+      <w:r>
+        <w:rPr>
+          <w:b/>
+          <w:sz w:val="32"/>
+        </w:rPr>
+        <w:t xml:space="preserve">Описание структуры </w:t>
+      </w:r>
+      <w:r>
+        <w:rPr>
+          <w:b/>
+          <w:sz w:val="32"/>
+        </w:rPr>
+        <w:t>БД</w:t>
+      </w:r>
+    </w:p>
+    <w:p>
+      <w:r>
+        <w:t xml:space="preserve">Таблица </w:t>
+      </w:r>
+      <w:r>
+        <w:rPr>
+          <w:lang w:val="en-US"/>
+        </w:rPr>
+        <w:t>Users:</w:t>
+      </w:r>
+    </w:p>
+    <w:p>
+      <w:pPr>
+        <w:pStyle w:val="a4"/>
+        <w:numPr>
+          <w:ilvl w:val="0"/>
+          <w:numId w:val="21"/>
+        </w:numPr>
+      </w:pPr>
+      <w:r>
+        <w:rPr>
+          <w:lang w:val="en-US"/>
+        </w:rPr>
+        <w:t xml:space="preserve">Id – </w:t>
+      </w:r>
+      <w:r>
+        <w:t xml:space="preserve">уникальный </w:t>
+      </w:r>
+      <w:proofErr w:type="spellStart"/>
+      <w:r>
+        <w:t>индификатор</w:t>
+      </w:r>
+      <w:proofErr w:type="spellEnd"/>
+      <w:r>
+        <w:t xml:space="preserve"> пользователя</w:t>
+      </w:r>
+    </w:p>
+    <w:p>
+      <w:pPr>
+        <w:pStyle w:val="a4"/>
+        <w:numPr>
+          <w:ilvl w:val="0"/>
+          <w:numId w:val="21"/>
+        </w:numPr>
+      </w:pPr>
+      <w:r>
+        <w:rPr>
+          <w:lang w:val="en-US"/>
+        </w:rPr>
+        <w:t xml:space="preserve">Username – </w:t>
+      </w:r>
+      <w:r>
+        <w:t>имя пользователя</w:t>
+      </w:r>
+    </w:p>
+    <w:p>
+      <w:pPr>
+        <w:pStyle w:val="a4"/>
+        <w:numPr>
+          <w:ilvl w:val="0"/>
+          <w:numId w:val="21"/>
+        </w:numPr>
+      </w:pPr>
+      <w:r>
+        <w:rPr>
+          <w:lang w:val="en-US"/>
+        </w:rPr>
+        <w:t>Password</w:t>
+      </w:r>
+      <w:r>
+        <w:t>_</w:t>
+      </w:r>
+      <w:r>
+        <w:rPr>
+          <w:lang w:val="en-US"/>
+        </w:rPr>
+        <w:t>hash</w:t>
+      </w:r>
+      <w:r>
+        <w:t xml:space="preserve"> – пароль пользователя в виде кэша</w:t>
+      </w:r>
+    </w:p>
+    <w:p>
+      <w:pPr>
+        <w:pStyle w:val="a4"/>
+        <w:numPr>
+          <w:ilvl w:val="0"/>
+          <w:numId w:val="21"/>
+        </w:numPr>
+      </w:pPr>
+      <w:r>
+        <w:rPr>
+          <w:lang w:val="en-US"/>
+        </w:rPr>
+        <w:t>Blocked</w:t>
+      </w:r>
+      <w:r>
+        <w:t xml:space="preserve"> – флаг блокировки</w:t>
+      </w:r>
+    </w:p>
+    <w:p>
+      <w:pPr>
+        <w:pStyle w:val="a4"/>
+        <w:numPr>
+          <w:ilvl w:val="0"/>
+          <w:numId w:val="21"/>
+        </w:numPr>
+        <w:rPr>
+          <w:lang w:val="en-US"/>
+        </w:rPr>
+      </w:pPr>
+      <w:proofErr w:type="spellStart"/>
+      <w:r>
+        <w:rPr>
+          <w:lang w:val="en-US"/>
+        </w:rPr>
+        <w:t>Restrictions_enabled</w:t>
+      </w:r>
+      <w:proofErr w:type="spellEnd"/>
+      <w:r>
+        <w:rPr>
+          <w:lang w:val="en-US"/>
+        </w:rPr>
+        <w:t xml:space="preserve"> – </w:t>
+      </w:r>
+      <w:r>
+        <w:t>флаг</w:t>
+      </w:r>
+      <w:r>
+        <w:rPr>
+          <w:lang w:val="en-US"/>
+        </w:rPr>
+        <w:t xml:space="preserve"> </w:t>
+      </w:r>
+      <w:r>
+        <w:t>наличия</w:t>
+      </w:r>
+      <w:r>
+        <w:rPr>
+          <w:lang w:val="en-US"/>
+        </w:rPr>
+        <w:t xml:space="preserve"> </w:t>
+      </w:r>
+      <w:r>
+        <w:t>ограничений</w:t>
+      </w:r>
+    </w:p>
+    <w:p>
+      <w:pPr>
+        <w:pStyle w:val="a4"/>
+        <w:numPr>
+          <w:ilvl w:val="0"/>
+          <w:numId w:val="21"/>
+        </w:numPr>
+      </w:pPr>
+      <w:r>
+        <w:rPr>
+          <w:lang w:val="en-US"/>
+        </w:rPr>
+        <w:t>Min</w:t>
+      </w:r>
+      <w:r>
+        <w:t>_</w:t>
+      </w:r>
+      <w:r>
+        <w:rPr>
+          <w:lang w:val="en-US"/>
+        </w:rPr>
+        <w:t>length</w:t>
+      </w:r>
+      <w:r>
+        <w:t xml:space="preserve"> – минимальная длина пароля</w:t>
+      </w:r>
+    </w:p>
+    <w:p>
+      <w:pPr>
+        <w:pStyle w:val="a4"/>
+        <w:numPr>
+          <w:ilvl w:val="0"/>
+          <w:numId w:val="21"/>
+        </w:numPr>
+      </w:pPr>
+      <w:r>
+        <w:rPr>
+          <w:lang w:val="en-US"/>
+        </w:rPr>
+        <w:t>Expiry</w:t>
+      </w:r>
+      <w:r>
+        <w:t>_</w:t>
+      </w:r>
+      <w:r>
+        <w:rPr>
+          <w:lang w:val="en-US"/>
+        </w:rPr>
+        <w:t>months</w:t>
+      </w:r>
+      <w:r>
+        <w:t xml:space="preserve"> – срок действия пароля в месяцах</w:t>
+      </w:r>
+    </w:p>
+    <w:p>
+      <w:pPr>
+        <w:rPr>
+          <w:b/>
+          <w:sz w:val="32"/>
+        </w:rPr>
+      </w:pPr>
+      <w:r>
+        <w:rPr>
+          <w:b/>
+          <w:sz w:val="32"/>
+        </w:rPr>
+        <w:t xml:space="preserve">Описание функций связанных с </w:t>
+      </w:r>
+      <w:proofErr w:type="spellStart"/>
+      <w:r>
+        <w:rPr>
+          <w:b/>
+          <w:sz w:val="32"/>
+        </w:rPr>
+        <w:t>хэшированием</w:t>
+      </w:r>
+      <w:proofErr w:type="spellEnd"/>
+      <w:r>
+        <w:rPr>
+          <w:b/>
+          <w:sz w:val="32"/>
+        </w:rPr>
+        <w:t xml:space="preserve"> и шифрованием </w:t>
+      </w:r>
+    </w:p>
+    <w:p>
+      <w:proofErr w:type="gramStart"/>
+      <w:r>
+        <w:t xml:space="preserve">Для шифрования файла БД используется алгоритм </w:t>
+      </w:r>
+      <w:r>
+        <w:rPr>
+          <w:lang w:val="en-US"/>
+        </w:rPr>
+        <w:t>DES</w:t>
+      </w:r>
+      <w:r>
+        <w:t xml:space="preserve"> </w:t>
+      </w:r>
+      <w:r>
+        <w:t xml:space="preserve">из </w:t>
+      </w:r>
+      <w:proofErr w:type="spellStart"/>
+      <w:r>
+        <w:t>System.Security.Cryptography</w:t>
+      </w:r>
+      <w:proofErr w:type="spellEnd"/>
+      <w:r>
+        <w:t xml:space="preserve"> в режиме </w:t>
+      </w:r>
+      <w:r>
+        <w:rPr>
+          <w:lang w:val="en-US"/>
+        </w:rPr>
+        <w:t>ECB</w:t>
+      </w:r>
+      <w:r>
+        <w:t xml:space="preserve">.. Используется добавление случайного значения размером 8 байт, которое генерируется с помощью </w:t>
+      </w:r>
+      <w:proofErr w:type="spellStart"/>
+      <w:r>
+        <w:t>RandomNumberGenerator.Create</w:t>
+      </w:r>
+      <w:proofErr w:type="spellEnd"/>
+      <w:r>
+        <w:t>()</w:t>
+      </w:r>
+      <w:r>
+        <w:t xml:space="preserve">. Ключ получается путем объединения случайного значения и байтов </w:t>
+      </w:r>
+      <w:r>
+        <w:rPr>
+          <w:lang w:val="en-US"/>
+        </w:rPr>
+        <w:t>UTF</w:t>
+      </w:r>
+      <w:r>
+        <w:t>-8</w:t>
+      </w:r>
+      <w:r>
+        <w:t xml:space="preserve"> парольной фразы, которые </w:t>
+      </w:r>
+      <w:proofErr w:type="spellStart"/>
+      <w:r>
+        <w:t>хэшируются</w:t>
+      </w:r>
+      <w:proofErr w:type="spellEnd"/>
+      <w:r>
+        <w:t xml:space="preserve"> и усекаются до первых 8 б</w:t>
+      </w:r>
+      <w:r>
+        <w:t>айтов, которые</w:t>
+      </w:r>
+      <w:r>
+        <w:t xml:space="preserve"> и становятся ключом. </w:t>
+      </w:r>
+      <w:proofErr w:type="gramEnd"/>
+    </w:p>
+    <w:p>
+      <w:r>
+        <w:t xml:space="preserve">Для </w:t>
+      </w:r>
+      <w:proofErr w:type="spellStart"/>
+      <w:r>
+        <w:t>хэширования</w:t>
+      </w:r>
+      <w:proofErr w:type="spellEnd"/>
+      <w:r>
+        <w:t xml:space="preserve"> паролей  используется алгоритм </w:t>
+      </w:r>
+      <w:r>
+        <w:rPr>
+          <w:lang w:val="en-US"/>
+        </w:rPr>
+        <w:t>MD</w:t>
+      </w:r>
+      <w:r>
+        <w:t>5</w:t>
+      </w:r>
+      <w:r>
+        <w:t xml:space="preserve"> из</w:t>
+      </w:r>
+      <w:r>
+        <w:rPr>
+          <w:lang w:val="en-US"/>
+        </w:rPr>
+        <w:t xml:space="preserve"> </w:t>
+      </w:r>
       <w:bookmarkStart w:id="0" w:name="_GoBack"/>
       <w:bookmarkEnd w:id="0"/>
+      <w:r>
+        <w:rPr>
+          <w:rFonts w:cs="Times New Roman"/>
+          <w:color w:val="000000" w:themeColor="text1"/>
+          <w:szCs w:val="28"/>
+        </w:rPr>
+        <w:t>System.Security.Cryptography</w:t>
+      </w:r>
+      <w:r>
+        <w:t xml:space="preserve">. </w:t>
+      </w:r>
     </w:p>
     <w:sectPr>
       <w:pgSz w:w="11906" w:h="16838"/>
@@ -1734,6 +2123,92 @@
     </w:lvl>
   </w:abstractNum>
   <w:abstractNum w:abstractNumId="10">
+    <w:nsid w:val="47DA486B"/>
+    <w:multiLevelType w:val="hybridMultilevel"/>
+    <w:tmpl w:val="D0527A1A"/>
+    <w:lvl w:ilvl="0" w:tplc="0419000F">
+      <w:start w:val="1"/>
+      <w:numFmt w:val="decimal"/>
+      <w:lvlText w:val="%1."/>
+      <w:lvlJc w:val="left"/>
+      <w:pPr>
+        <w:ind w:left="720" w:hanging="360"/>
+      </w:pPr>
+    </w:lvl>
+    <w:lvl w:ilvl="1" w:tplc="04190019" w:tentative="1">
+      <w:start w:val="1"/>
+      <w:numFmt w:val="lowerLetter"/>
+      <w:lvlText w:val="%2."/>
+      <w:lvlJc w:val="left"/>
+      <w:pPr>
+        <w:ind w:left="1440" w:hanging="360"/>
+      </w:pPr>
+    </w:lvl>
+    <w:lvl w:ilvl="2" w:tplc="0419001B" w:tentative="1">
+      <w:start w:val="1"/>
+      <w:numFmt w:val="lowerRoman"/>
+      <w:lvlText w:val="%3."/>
+      <w:lvlJc w:val="right"/>
+      <w:pPr>
+        <w:ind w:left="2160" w:hanging="180"/>
+      </w:pPr>
+    </w:lvl>
+    <w:lvl w:ilvl="3" w:tplc="0419000F" w:tentative="1">
+      <w:start w:val="1"/>
+      <w:numFmt w:val="decimal"/>
+      <w:lvlText w:val="%4."/>
+      <w:lvlJc w:val="left"/>
+      <w:pPr>
+        <w:ind w:left="2880" w:hanging="360"/>
+      </w:pPr>
+    </w:lvl>
+    <w:lvl w:ilvl="4" w:tplc="04190019" w:tentative="1">
+      <w:start w:val="1"/>
+      <w:numFmt w:val="lowerLetter"/>
+      <w:lvlText w:val="%5."/>
+      <w:lvlJc w:val="left"/>
+      <w:pPr>
+        <w:ind w:left="3600" w:hanging="360"/>
+      </w:pPr>
+    </w:lvl>
+    <w:lvl w:ilvl="5" w:tplc="0419001B" w:tentative="1">
+      <w:start w:val="1"/>
+      <w:numFmt w:val="lowerRoman"/>
+      <w:lvlText w:val="%6."/>
+      <w:lvlJc w:val="right"/>
+      <w:pPr>
+        <w:ind w:left="4320" w:hanging="180"/>
+      </w:pPr>
+    </w:lvl>
+    <w:lvl w:ilvl="6" w:tplc="0419000F" w:tentative="1">
+      <w:start w:val="1"/>
+      <w:numFmt w:val="decimal"/>
+      <w:lvlText w:val="%7."/>
+      <w:lvlJc w:val="left"/>
+      <w:pPr>
+        <w:ind w:left="5040" w:hanging="360"/>
+      </w:pPr>
+    </w:lvl>
+    <w:lvl w:ilvl="7" w:tplc="04190019" w:tentative="1">
+      <w:start w:val="1"/>
+      <w:numFmt w:val="lowerLetter"/>
+      <w:lvlText w:val="%8."/>
+      <w:lvlJc w:val="left"/>
+      <w:pPr>
+        <w:ind w:left="5760" w:hanging="360"/>
+      </w:pPr>
+    </w:lvl>
+    <w:lvl w:ilvl="8" w:tplc="0419001B" w:tentative="1">
+      <w:start w:val="1"/>
+      <w:numFmt w:val="lowerRoman"/>
+      <w:lvlText w:val="%9."/>
+      <w:lvlJc w:val="right"/>
+      <w:pPr>
+        <w:ind w:left="6480" w:hanging="180"/>
+      </w:pPr>
+    </w:lvl>
+  </w:abstractNum>
+  <w:abstractNum w:abstractNumId="11">
     <w:nsid w:val="4EAE38A5"/>
     <w:multiLevelType w:val="hybridMultilevel"/>
     <w:tmpl w:val="AD68DF7C"/>
@@ -1846,7 +2321,7 @@
       </w:rPr>
     </w:lvl>
   </w:abstractNum>
-  <w:abstractNum w:abstractNumId="11">
+  <w:abstractNum w:abstractNumId="12">
     <w:nsid w:val="4EF67941"/>
     <w:multiLevelType w:val="hybridMultilevel"/>
     <w:tmpl w:val="EB862580"/>
@@ -1959,7 +2434,7 @@
       </w:rPr>
     </w:lvl>
   </w:abstractNum>
-  <w:abstractNum w:abstractNumId="12">
+  <w:abstractNum w:abstractNumId="13">
     <w:nsid w:val="4FB77159"/>
     <w:multiLevelType w:val="singleLevel"/>
     <w:tmpl w:val="0419000F"/>
@@ -1976,7 +2451,7 @@
       </w:pPr>
     </w:lvl>
   </w:abstractNum>
-  <w:abstractNum w:abstractNumId="13">
+  <w:abstractNum w:abstractNumId="14">
     <w:nsid w:val="53F77ADC"/>
     <w:multiLevelType w:val="hybridMultilevel"/>
     <w:tmpl w:val="3524EE94"/>
@@ -2065,7 +2540,7 @@
       </w:pPr>
     </w:lvl>
   </w:abstractNum>
-  <w:abstractNum w:abstractNumId="14">
+  <w:abstractNum w:abstractNumId="15">
     <w:nsid w:val="577611C6"/>
     <w:multiLevelType w:val="hybridMultilevel"/>
     <w:tmpl w:val="F84C12D8"/>
@@ -2178,7 +2653,7 @@
       </w:rPr>
     </w:lvl>
   </w:abstractNum>
-  <w:abstractNum w:abstractNumId="15">
+  <w:abstractNum w:abstractNumId="16">
     <w:nsid w:val="67B00C2E"/>
     <w:multiLevelType w:val="multilevel"/>
     <w:tmpl w:val="A9605218"/>
@@ -2291,7 +2766,7 @@
       </w:rPr>
     </w:lvl>
   </w:abstractNum>
-  <w:abstractNum w:abstractNumId="16">
+  <w:abstractNum w:abstractNumId="17">
     <w:nsid w:val="69633FB4"/>
     <w:multiLevelType w:val="hybridMultilevel"/>
     <w:tmpl w:val="538C89EC"/>
@@ -2404,7 +2879,120 @@
       </w:rPr>
     </w:lvl>
   </w:abstractNum>
-  <w:abstractNum w:abstractNumId="17">
+  <w:abstractNum w:abstractNumId="18">
+    <w:nsid w:val="6E6D2C83"/>
+    <w:multiLevelType w:val="hybridMultilevel"/>
+    <w:tmpl w:val="BFD0319E"/>
+    <w:lvl w:ilvl="0" w:tplc="04190001">
+      <w:start w:val="1"/>
+      <w:numFmt w:val="bullet"/>
+      <w:lvlText w:val=""/>
+      <w:lvlJc w:val="left"/>
+      <w:pPr>
+        <w:ind w:left="720" w:hanging="360"/>
+      </w:pPr>
+      <w:rPr>
+        <w:rFonts w:ascii="Symbol" w:hAnsi="Symbol" w:hint="default"/>
+      </w:rPr>
+    </w:lvl>
+    <w:lvl w:ilvl="1" w:tplc="04190003" w:tentative="1">
+      <w:start w:val="1"/>
+      <w:numFmt w:val="bullet"/>
+      <w:lvlText w:val="o"/>
+      <w:lvlJc w:val="left"/>
+      <w:pPr>
+        <w:ind w:left="1440" w:hanging="360"/>
+      </w:pPr>
+      <w:rPr>
+        <w:rFonts w:ascii="Courier New" w:hAnsi="Courier New" w:cs="Courier New" w:hint="default"/>
+      </w:rPr>
+    </w:lvl>
+    <w:lvl w:ilvl="2" w:tplc="04190005" w:tentative="1">
+      <w:start w:val="1"/>
+      <w:numFmt w:val="bullet"/>
+      <w:lvlText w:val=""/>
+      <w:lvlJc w:val="left"/>
+      <w:pPr>
+        <w:ind w:left="2160" w:hanging="360"/>
+      </w:pPr>
+      <w:rPr>
+        <w:rFonts w:ascii="Wingdings" w:hAnsi="Wingdings" w:hint="default"/>
+      </w:rPr>
+    </w:lvl>
+    <w:lvl w:ilvl="3" w:tplc="04190001" w:tentative="1">
+      <w:start w:val="1"/>
+      <w:numFmt w:val="bullet"/>
+      <w:lvlText w:val=""/>
+      <w:lvlJc w:val="left"/>
+      <w:pPr>
+        <w:ind w:left="2880" w:hanging="360"/>
+      </w:pPr>
+      <w:rPr>
+        <w:rFonts w:ascii="Symbol" w:hAnsi="Symbol" w:hint="default"/>
+      </w:rPr>
+    </w:lvl>
+    <w:lvl w:ilvl="4" w:tplc="04190003" w:tentative="1">
+      <w:start w:val="1"/>
+      <w:numFmt w:val="bullet"/>
+      <w:lvlText w:val="o"/>
+      <w:lvlJc w:val="left"/>
+      <w:pPr>
+        <w:ind w:left="3600" w:hanging="360"/>
+      </w:pPr>
+      <w:rPr>
+        <w:rFonts w:ascii="Courier New" w:hAnsi="Courier New" w:cs="Courier New" w:hint="default"/>
+      </w:rPr>
+    </w:lvl>
+    <w:lvl w:ilvl="5" w:tplc="04190005" w:tentative="1">
+      <w:start w:val="1"/>
+      <w:numFmt w:val="bullet"/>
+      <w:lvlText w:val=""/>
+      <w:lvlJc w:val="left"/>
+      <w:pPr>
+        <w:ind w:left="4320" w:hanging="360"/>
+      </w:pPr>
+      <w:rPr>
+        <w:rFonts w:ascii="Wingdings" w:hAnsi="Wingdings" w:hint="default"/>
+      </w:rPr>
+    </w:lvl>
+    <w:lvl w:ilvl="6" w:tplc="04190001" w:tentative="1">
+      <w:start w:val="1"/>
+      <w:numFmt w:val="bullet"/>
+      <w:lvlText w:val=""/>
+      <w:lvlJc w:val="left"/>
+      <w:pPr>
+        <w:ind w:left="5040" w:hanging="360"/>
+      </w:pPr>
+      <w:rPr>
+        <w:rFonts w:ascii="Symbol" w:hAnsi="Symbol" w:hint="default"/>
+      </w:rPr>
+    </w:lvl>
+    <w:lvl w:ilvl="7" w:tplc="04190003" w:tentative="1">
+      <w:start w:val="1"/>
+      <w:numFmt w:val="bullet"/>
+      <w:lvlText w:val="o"/>
+      <w:lvlJc w:val="left"/>
+      <w:pPr>
+        <w:ind w:left="5760" w:hanging="360"/>
+      </w:pPr>
+      <w:rPr>
+        <w:rFonts w:ascii="Courier New" w:hAnsi="Courier New" w:cs="Courier New" w:hint="default"/>
+      </w:rPr>
+    </w:lvl>
+    <w:lvl w:ilvl="8" w:tplc="04190005" w:tentative="1">
+      <w:start w:val="1"/>
+      <w:numFmt w:val="bullet"/>
+      <w:lvlText w:val=""/>
+      <w:lvlJc w:val="left"/>
+      <w:pPr>
+        <w:ind w:left="6480" w:hanging="360"/>
+      </w:pPr>
+      <w:rPr>
+        <w:rFonts w:ascii="Wingdings" w:hAnsi="Wingdings" w:hint="default"/>
+      </w:rPr>
+    </w:lvl>
+  </w:abstractNum>
+  <w:abstractNum w:abstractNumId="19">
     <w:nsid w:val="6F9751A1"/>
     <w:multiLevelType w:val="hybridMultilevel"/>
     <w:tmpl w:val="58AEA84C"/>
@@ -2490,7 +3078,7 @@
       </w:pPr>
     </w:lvl>
   </w:abstractNum>
-  <w:abstractNum w:abstractNumId="18">
+  <w:abstractNum w:abstractNumId="20">
     <w:nsid w:val="73F543B8"/>
     <w:multiLevelType w:val="hybridMultilevel"/>
     <w:tmpl w:val="89D4EF5C"/>
@@ -2579,7 +3167,7 @@
       </w:pPr>
     </w:lvl>
   </w:abstractNum>
-  <w:abstractNum w:abstractNumId="19">
+  <w:abstractNum w:abstractNumId="21">
     <w:nsid w:val="7A6F4F26"/>
     <w:multiLevelType w:val="hybridMultilevel"/>
     <w:tmpl w:val="19B6BEF4"/>
@@ -2672,7 +3260,7 @@
     <w:abstractNumId w:val="6"/>
   </w:num>
   <w:num w:numId="2">
-    <w:abstractNumId w:val="17"/>
+    <w:abstractNumId w:val="19"/>
     <w:lvlOverride w:ilvl="0">
       <w:startOverride w:val="1"/>
     </w:lvlOverride>
@@ -2702,19 +3290,19 @@
     </w:lvlOverride>
   </w:num>
   <w:num w:numId="3">
-    <w:abstractNumId w:val="18"/>
+    <w:abstractNumId w:val="20"/>
   </w:num>
   <w:num w:numId="4">
-    <w:abstractNumId w:val="13"/>
+    <w:abstractNumId w:val="14"/>
   </w:num>
   <w:num w:numId="5">
-    <w:abstractNumId w:val="19"/>
+    <w:abstractNumId w:val="21"/>
   </w:num>
   <w:num w:numId="6">
     <w:abstractNumId w:val="8"/>
   </w:num>
   <w:num w:numId="7">
-    <w:abstractNumId w:val="14"/>
+    <w:abstractNumId w:val="15"/>
   </w:num>
   <w:num w:numId="8">
     <w:abstractNumId w:val="4"/>
@@ -2723,16 +3311,16 @@
     <w:abstractNumId w:val="5"/>
   </w:num>
   <w:num w:numId="10">
-    <w:abstractNumId w:val="11"/>
+    <w:abstractNumId w:val="12"/>
   </w:num>
   <w:num w:numId="11">
     <w:abstractNumId w:val="3"/>
   </w:num>
   <w:num w:numId="12">
-    <w:abstractNumId w:val="16"/>
+    <w:abstractNumId w:val="17"/>
   </w:num>
   <w:num w:numId="13">
-    <w:abstractNumId w:val="10"/>
+    <w:abstractNumId w:val="11"/>
   </w:num>
   <w:num w:numId="14">
     <w:abstractNumId w:val="9"/>
@@ -2744,7 +3332,7 @@
     <w:abstractNumId w:val="0"/>
   </w:num>
   <w:num w:numId="17">
-    <w:abstractNumId w:val="15"/>
+    <w:abstractNumId w:val="16"/>
   </w:num>
   <w:num w:numId="18">
     <w:abstractNumId w:val="1"/>
@@ -2753,7 +3341,13 @@
     <w:abstractNumId w:val="7"/>
   </w:num>
   <w:num w:numId="20">
-    <w:abstractNumId w:val="12"/>
+    <w:abstractNumId w:val="13"/>
+  </w:num>
+  <w:num w:numId="21">
+    <w:abstractNumId w:val="18"/>
+  </w:num>
+  <w:num w:numId="22">
+    <w:abstractNumId w:val="10"/>
   </w:num>
 </w:numbering>
 </file>
@@ -2949,6 +3543,31 @@
       <w:szCs w:val="28"/>
     </w:rPr>
   </w:style>
+  <w:style w:type="paragraph" w:styleId="4">
+    <w:name w:val="heading 4"/>
+    <w:basedOn w:val="a"/>
+    <w:next w:val="a"/>
+    <w:link w:val="40"/>
+    <w:uiPriority w:val="9"/>
+    <w:semiHidden/>
+    <w:unhideWhenUsed/>
+    <w:qFormat/>
+    <w:rsid w:val="0013083E"/>
+    <w:pPr>
+      <w:keepNext/>
+      <w:keepLines/>
+      <w:spacing w:before="200" w:after="0"/>
+      <w:outlineLvl w:val="3"/>
+    </w:pPr>
+    <w:rPr>
+      <w:rFonts w:asciiTheme="majorHAnsi" w:eastAsiaTheme="majorEastAsia" w:hAnsiTheme="majorHAnsi" w:cstheme="majorBidi"/>
+      <w:b/>
+      <w:bCs/>
+      <w:i/>
+      <w:iCs/>
+      <w:color w:val="4F81BD" w:themeColor="accent1"/>
+    </w:rPr>
+  </w:style>
   <w:style w:type="character" w:default="1" w:styleId="a0">
     <w:name w:val="Default Paragraph Font"/>
     <w:uiPriority w:val="1"/>
@@ -3071,6 +3690,35 @@
       <w:rFonts w:ascii="Tahoma" w:eastAsiaTheme="minorEastAsia" w:hAnsi="Tahoma" w:cs="Tahoma"/>
       <w:sz w:val="16"/>
       <w:szCs w:val="16"/>
+      <w:lang w:eastAsia="ru-RU"/>
+    </w:rPr>
+  </w:style>
+  <w:style w:type="character" w:styleId="a8">
+    <w:name w:val="Hyperlink"/>
+    <w:basedOn w:val="a0"/>
+    <w:uiPriority w:val="99"/>
+    <w:unhideWhenUsed/>
+    <w:rsid w:val="0092792A"/>
+    <w:rPr>
+      <w:color w:val="0000FF" w:themeColor="hyperlink"/>
+      <w:u w:val="single"/>
+    </w:rPr>
+  </w:style>
+  <w:style w:type="character" w:customStyle="1" w:styleId="40">
+    <w:name w:val="Заголовок 4 Знак"/>
+    <w:basedOn w:val="a0"/>
+    <w:link w:val="4"/>
+    <w:uiPriority w:val="9"/>
+    <w:semiHidden/>
+    <w:rsid w:val="0013083E"/>
+    <w:rPr>
+      <w:rFonts w:asciiTheme="majorHAnsi" w:eastAsiaTheme="majorEastAsia" w:hAnsiTheme="majorHAnsi" w:cstheme="majorBidi"/>
+      <w:b/>
+      <w:bCs/>
+      <w:i/>
+      <w:iCs/>
+      <w:color w:val="4F81BD" w:themeColor="accent1"/>
+      <w:sz w:val="28"/>
       <w:lang w:eastAsia="ru-RU"/>
     </w:rPr>
   </w:style>
@@ -3268,6 +3916,31 @@
       <w:szCs w:val="28"/>
     </w:rPr>
   </w:style>
+  <w:style w:type="paragraph" w:styleId="4">
+    <w:name w:val="heading 4"/>
+    <w:basedOn w:val="a"/>
+    <w:next w:val="a"/>
+    <w:link w:val="40"/>
+    <w:uiPriority w:val="9"/>
+    <w:semiHidden/>
+    <w:unhideWhenUsed/>
+    <w:qFormat/>
+    <w:rsid w:val="0013083E"/>
+    <w:pPr>
+      <w:keepNext/>
+      <w:keepLines/>
+      <w:spacing w:before="200" w:after="0"/>
+      <w:outlineLvl w:val="3"/>
+    </w:pPr>
+    <w:rPr>
+      <w:rFonts w:asciiTheme="majorHAnsi" w:eastAsiaTheme="majorEastAsia" w:hAnsiTheme="majorHAnsi" w:cstheme="majorBidi"/>
+      <w:b/>
+      <w:bCs/>
+      <w:i/>
+      <w:iCs/>
+      <w:color w:val="4F81BD" w:themeColor="accent1"/>
+    </w:rPr>
+  </w:style>
   <w:style w:type="character" w:default="1" w:styleId="a0">
     <w:name w:val="Default Paragraph Font"/>
     <w:uiPriority w:val="1"/>
@@ -3390,6 +4063,35 @@
       <w:rFonts w:ascii="Tahoma" w:eastAsiaTheme="minorEastAsia" w:hAnsi="Tahoma" w:cs="Tahoma"/>
       <w:sz w:val="16"/>
       <w:szCs w:val="16"/>
+      <w:lang w:eastAsia="ru-RU"/>
+    </w:rPr>
+  </w:style>
+  <w:style w:type="character" w:styleId="a8">
+    <w:name w:val="Hyperlink"/>
+    <w:basedOn w:val="a0"/>
+    <w:uiPriority w:val="99"/>
+    <w:unhideWhenUsed/>
+    <w:rsid w:val="0092792A"/>
+    <w:rPr>
+      <w:color w:val="0000FF" w:themeColor="hyperlink"/>
+      <w:u w:val="single"/>
+    </w:rPr>
+  </w:style>
+  <w:style w:type="character" w:customStyle="1" w:styleId="40">
+    <w:name w:val="Заголовок 4 Знак"/>
+    <w:basedOn w:val="a0"/>
+    <w:link w:val="4"/>
+    <w:uiPriority w:val="9"/>
+    <w:semiHidden/>
+    <w:rsid w:val="0013083E"/>
+    <w:rPr>
+      <w:rFonts w:asciiTheme="majorHAnsi" w:eastAsiaTheme="majorEastAsia" w:hAnsiTheme="majorHAnsi" w:cstheme="majorBidi"/>
+      <w:b/>
+      <w:bCs/>
+      <w:i/>
+      <w:iCs/>
+      <w:color w:val="4F81BD" w:themeColor="accent1"/>
+      <w:sz w:val="28"/>
       <w:lang w:eastAsia="ru-RU"/>
     </w:rPr>
   </w:style>
